--- a/reporting-guidelines/stard/stard-checklist.docx
+++ b/reporting-guidelines/stard/stard-checklist.docx
@@ -273,14 +273,14 @@
     <w:tbl>
       <w:tblPr>
         <w:tblStyle w:val="Table"/>
-        <w:tblW w:type="pct" w:w="4995"/>
+        <w:tblW w:type="pct" w:w="5000"/>
         <w:tblLayout w:type="fixed"/>
         <w:tblLook w:firstRow="0" w:lastRow="0" w:firstColumn="0" w:lastColumn="0" w:noHBand="0" w:noVBand="0" w:val="0000"/>
       </w:tblPr>
       <w:tblGrid>
-        <w:gridCol w:w="1585"/>
-        <w:gridCol w:w="3952"/>
-        <w:gridCol w:w="2374"/>
+        <w:gridCol w:w="1584"/>
+        <w:gridCol w:w="3959"/>
+        <w:gridCol w:w="2375"/>
       </w:tblGrid>
       <w:tr>
         <w:tc>
@@ -1000,19 +1000,7 @@
                 <w:rPr>
                   <w:rStyle w:val="Hyperlink"/>
                 </w:rPr>
-                <w:t xml:space="preserve">13. Information available to performers or readers of the index test and reference standard</w:t>
-              </w:r>
-              <w:r>
-                <w:rPr>
-                  <w:rStyle w:val="Hyperlink"/>
-                </w:rPr>
-                <w:t xml:space="preserve"> </w:t>
-              </w:r>
-              <w:r>
-                <w:rPr>
-                  <w:rStyle w:val="Hyperlink"/>
-                </w:rPr>
-                <w:t xml:space="preserve">assessors</w:t>
+                <w:t xml:space="preserve">13. Information available to performers or readers of the index test and reference standard assessors</w:t>
               </w:r>
             </w:hyperlink>
           </w:p>
@@ -1888,9 +1876,9 @@
       </w:tr>
     </w:tbl>
     <w:p>
-      <w:r>
-        <w:br w:type="page"/>
-      </w:r>
+      <w:pPr>
+        <w:pStyle w:val="BodyText"/>
+      </w:pPr>
     </w:p>
     <w:bookmarkStart w:id="56" w:name="sec-specify"/>
     <w:p>

--- a/reporting-guidelines/stard/stard-checklist.docx
+++ b/reporting-guidelines/stard/stard-checklist.docx
@@ -52,59 +52,10 @@
               <w:pStyle w:val="FirstParagraph"/>
             </w:pPr>
             <w:pPr>
-              <w:spacing w:before="0" w:after="0"/>
-              <w:textAlignment w:val="center"/>
-            </w:pPr>
-            <w:r>
-              <w:drawing>
-                <wp:inline>
-                  <wp:extent cx="152400" cy="152400"/>
-                  <wp:effectExtent b="0" l="0" r="0" t="0"/>
-                  <wp:docPr descr="" title="" id="21" name="Picture"/>
-                  <a:graphic>
-                    <a:graphicData uri="http://schemas.openxmlformats.org/drawingml/2006/picture">
-                      <pic:pic>
-                        <pic:nvPicPr>
-                          <pic:cNvPr descr="/Applications/quarto/share/formats/docx/note.png" id="22" name="Picture"/>
-                          <pic:cNvPicPr>
-                            <a:picLocks noChangeArrowheads="1" noChangeAspect="1"/>
-                          </pic:cNvPicPr>
-                        </pic:nvPicPr>
-                        <pic:blipFill>
-                          <a:blip r:embed="rId20"/>
-                          <a:stretch>
-                            <a:fillRect/>
-                          </a:stretch>
-                        </pic:blipFill>
-                        <pic:spPr bwMode="auto">
-                          <a:xfrm>
-                            <a:off x="0" y="0"/>
-                            <a:ext cx="152400" cy="152400"/>
-                          </a:xfrm>
-                          <a:prstGeom prst="rect">
-                            <a:avLst/>
-                          </a:prstGeom>
-                          <a:noFill/>
-                          <a:ln w="9525">
-                            <a:noFill/>
-                            <a:headEnd/>
-                            <a:tailEnd/>
-                          </a:ln>
-                        </pic:spPr>
-                      </pic:pic>
-                    </a:graphicData>
-                  </a:graphic>
-                </wp:inline>
-              </w:drawing>
-            </w:r>
-            <w:r>
-              <w:t xml:space="preserve"> </w:t>
-            </w:r>
-            <w:r>
-              <w:t xml:space="preserve"> </w:t>
-            </w:r>
-            <w:r>
-              <w:t xml:space="preserve">Note</w:t>
+              <w:spacing w:before="16" w:after="16"/>
+            </w:pPr>
+            <w:r>
+              <w:t xml:space="preserve">How to use this reporting checklist</w:t>
             </w:r>
           </w:p>
         </w:tc>
@@ -128,12 +79,34 @@
               <w:spacing w:before="16"/>
             </w:pPr>
             <w:r>
+              <w:t xml:space="preserve">This reporting checklist allows authors to demonstrate that their manuscripts adhere to the</w:t>
+            </w:r>
+            <w:r>
+              <w:t xml:space="preserve"> </w:t>
+            </w:r>
+            <w:hyperlink r:id="rId20">
+              <w:r>
+                <w:rPr>
+                  <w:rStyle w:val="Hyperlink"/>
+                </w:rPr>
+                <w:t xml:space="preserve">STARD reporting guideline</w:t>
+              </w:r>
+            </w:hyperlink>
+            <w:r>
+              <w:t xml:space="preserve">.</w:t>
+            </w:r>
+          </w:p>
+          <w:p>
+            <w:pPr>
+              <w:pStyle w:val="BodyText"/>
+            </w:pPr>
+            <w:r>
               <w:t xml:space="preserve">If you have not used a reporting guideline before, read about</w:t>
             </w:r>
             <w:r>
               <w:t xml:space="preserve"> </w:t>
             </w:r>
-            <w:hyperlink r:id="rId23">
+            <w:hyperlink r:id="rId21">
               <w:r>
                 <w:rPr>
                   <w:rStyle w:val="Hyperlink"/>
@@ -150,7 +123,7 @@
             <w:r>
               <w:t xml:space="preserve"> </w:t>
             </w:r>
-            <w:hyperlink r:id="rId24">
+            <w:hyperlink r:id="rId22">
               <w:r>
                 <w:rPr>
                   <w:rStyle w:val="Hyperlink"/>
@@ -175,19 +148,19 @@
             <w:r>
               <w:t xml:space="preserve"> </w:t>
             </w:r>
-            <w:hyperlink r:id="rId25">
+            <w:hyperlink r:id="rId20">
               <w:r>
                 <w:rPr>
                   <w:rStyle w:val="Hyperlink"/>
                 </w:rPr>
-                <w:t xml:space="preserve">Full Guidance</w:t>
+                <w:t xml:space="preserve">full guidance</w:t>
               </w:r>
             </w:hyperlink>
             <w:r>
               <w:t xml:space="preserve"> </w:t>
             </w:r>
             <w:r>
-              <w:t xml:space="preserve">where you’ll see explanations and examples for each item.</w:t>
+              <w:t xml:space="preserve">where you’ll find explanations and examples for each item.</w:t>
             </w:r>
           </w:p>
           <w:p>
@@ -363,7 +336,7 @@
             <w:pPr>
               <w:pStyle w:val="Compact"/>
             </w:pPr>
-            <w:hyperlink r:id="rId26">
+            <w:hyperlink r:id="rId23">
               <w:r>
                 <w:rPr>
                   <w:rStyle w:val="Hyperlink"/>
@@ -436,7 +409,7 @@
             <w:pPr>
               <w:pStyle w:val="Compact"/>
             </w:pPr>
-            <w:hyperlink r:id="rId27">
+            <w:hyperlink r:id="rId24">
               <w:r>
                 <w:rPr>
                   <w:rStyle w:val="Hyperlink"/>
@@ -509,7 +482,7 @@
             <w:pPr>
               <w:pStyle w:val="Compact"/>
             </w:pPr>
-            <w:hyperlink r:id="rId28">
+            <w:hyperlink r:id="rId25">
               <w:r>
                 <w:rPr>
                   <w:rStyle w:val="Hyperlink"/>
@@ -546,7 +519,7 @@
             <w:pPr>
               <w:pStyle w:val="Compact"/>
             </w:pPr>
-            <w:hyperlink r:id="rId29">
+            <w:hyperlink r:id="rId26">
               <w:r>
                 <w:rPr>
                   <w:rStyle w:val="Hyperlink"/>
@@ -619,7 +592,7 @@
             <w:pPr>
               <w:pStyle w:val="Compact"/>
             </w:pPr>
-            <w:hyperlink r:id="rId30">
+            <w:hyperlink r:id="rId27">
               <w:r>
                 <w:rPr>
                   <w:rStyle w:val="Hyperlink"/>
@@ -688,7 +661,7 @@
             <w:pPr>
               <w:pStyle w:val="Compact"/>
             </w:pPr>
-            <w:hyperlink r:id="rId31">
+            <w:hyperlink r:id="rId28">
               <w:r>
                 <w:rPr>
                   <w:rStyle w:val="Hyperlink"/>
@@ -725,7 +698,7 @@
             <w:pPr>
               <w:pStyle w:val="Compact"/>
             </w:pPr>
-            <w:hyperlink r:id="rId32">
+            <w:hyperlink r:id="rId29">
               <w:r>
                 <w:rPr>
                   <w:rStyle w:val="Hyperlink"/>
@@ -762,7 +735,7 @@
             <w:pPr>
               <w:pStyle w:val="Compact"/>
             </w:pPr>
-            <w:hyperlink r:id="rId33">
+            <w:hyperlink r:id="rId30">
               <w:r>
                 <w:rPr>
                   <w:rStyle w:val="Hyperlink"/>
@@ -799,7 +772,7 @@
             <w:pPr>
               <w:pStyle w:val="Compact"/>
             </w:pPr>
-            <w:hyperlink r:id="rId34">
+            <w:hyperlink r:id="rId31">
               <w:r>
                 <w:rPr>
                   <w:rStyle w:val="Hyperlink"/>
@@ -868,7 +841,7 @@
             <w:pPr>
               <w:pStyle w:val="Compact"/>
             </w:pPr>
-            <w:hyperlink r:id="rId35">
+            <w:hyperlink r:id="rId32">
               <w:r>
                 <w:rPr>
                   <w:rStyle w:val="Hyperlink"/>
@@ -913,7 +886,7 @@
             <w:pPr>
               <w:pStyle w:val="Compact"/>
             </w:pPr>
-            <w:hyperlink r:id="rId36">
+            <w:hyperlink r:id="rId33">
               <w:r>
                 <w:rPr>
                   <w:rStyle w:val="Hyperlink"/>
@@ -950,7 +923,7 @@
             <w:pPr>
               <w:pStyle w:val="Compact"/>
             </w:pPr>
-            <w:hyperlink r:id="rId37">
+            <w:hyperlink r:id="rId34">
               <w:r>
                 <w:rPr>
                   <w:rStyle w:val="Hyperlink"/>
@@ -995,7 +968,7 @@
             <w:pPr>
               <w:pStyle w:val="Compact"/>
             </w:pPr>
-            <w:hyperlink r:id="rId38">
+            <w:hyperlink r:id="rId35">
               <w:r>
                 <w:rPr>
                   <w:rStyle w:val="Hyperlink"/>
@@ -1072,7 +1045,7 @@
             <w:pPr>
               <w:pStyle w:val="Compact"/>
             </w:pPr>
-            <w:hyperlink r:id="rId39">
+            <w:hyperlink r:id="rId36">
               <w:r>
                 <w:rPr>
                   <w:rStyle w:val="Hyperlink"/>
@@ -1109,7 +1082,7 @@
             <w:pPr>
               <w:pStyle w:val="Compact"/>
             </w:pPr>
-            <w:hyperlink r:id="rId40">
+            <w:hyperlink r:id="rId37">
               <w:r>
                 <w:rPr>
                   <w:rStyle w:val="Hyperlink"/>
@@ -1146,7 +1119,7 @@
             <w:pPr>
               <w:pStyle w:val="Compact"/>
             </w:pPr>
-            <w:hyperlink r:id="rId41">
+            <w:hyperlink r:id="rId38">
               <w:r>
                 <w:rPr>
                   <w:rStyle w:val="Hyperlink"/>
@@ -1183,7 +1156,7 @@
             <w:pPr>
               <w:pStyle w:val="Compact"/>
             </w:pPr>
-            <w:hyperlink r:id="rId42">
+            <w:hyperlink r:id="rId39">
               <w:r>
                 <w:rPr>
                   <w:rStyle w:val="Hyperlink"/>
@@ -1220,7 +1193,7 @@
             <w:pPr>
               <w:pStyle w:val="Compact"/>
             </w:pPr>
-            <w:hyperlink r:id="rId43">
+            <w:hyperlink r:id="rId40">
               <w:r>
                 <w:rPr>
                   <w:rStyle w:val="Hyperlink"/>
@@ -1325,7 +1298,7 @@
             <w:pPr>
               <w:pStyle w:val="Compact"/>
             </w:pPr>
-            <w:hyperlink r:id="rId44">
+            <w:hyperlink r:id="rId41">
               <w:r>
                 <w:rPr>
                   <w:rStyle w:val="Hyperlink"/>
@@ -1362,7 +1335,7 @@
             <w:pPr>
               <w:pStyle w:val="Compact"/>
             </w:pPr>
-            <w:hyperlink r:id="rId45">
+            <w:hyperlink r:id="rId42">
               <w:r>
                 <w:rPr>
                   <w:rStyle w:val="Hyperlink"/>
@@ -1399,7 +1372,7 @@
             <w:pPr>
               <w:pStyle w:val="Compact"/>
             </w:pPr>
-            <w:hyperlink r:id="rId46">
+            <w:hyperlink r:id="rId43">
               <w:r>
                 <w:rPr>
                   <w:rStyle w:val="Hyperlink"/>
@@ -1444,7 +1417,7 @@
             <w:pPr>
               <w:pStyle w:val="Compact"/>
             </w:pPr>
-            <w:hyperlink r:id="rId47">
+            <w:hyperlink r:id="rId44">
               <w:r>
                 <w:rPr>
                   <w:rStyle w:val="Hyperlink"/>
@@ -1513,7 +1486,7 @@
             <w:pPr>
               <w:pStyle w:val="Compact"/>
             </w:pPr>
-            <w:hyperlink r:id="rId48">
+            <w:hyperlink r:id="rId45">
               <w:r>
                 <w:rPr>
                   <w:rStyle w:val="Hyperlink"/>
@@ -1550,7 +1523,7 @@
             <w:pPr>
               <w:pStyle w:val="Compact"/>
             </w:pPr>
-            <w:hyperlink r:id="rId49">
+            <w:hyperlink r:id="rId46">
               <w:r>
                 <w:rPr>
                   <w:rStyle w:val="Hyperlink"/>
@@ -1587,7 +1560,7 @@
             <w:pPr>
               <w:pStyle w:val="Compact"/>
             </w:pPr>
-            <w:hyperlink r:id="rId50">
+            <w:hyperlink r:id="rId47">
               <w:r>
                 <w:rPr>
                   <w:rStyle w:val="Hyperlink"/>
@@ -1660,7 +1633,7 @@
             <w:pPr>
               <w:pStyle w:val="Compact"/>
             </w:pPr>
-            <w:hyperlink r:id="rId51">
+            <w:hyperlink r:id="rId48">
               <w:r>
                 <w:rPr>
                   <w:rStyle w:val="Hyperlink"/>
@@ -1697,7 +1670,7 @@
             <w:pPr>
               <w:pStyle w:val="Compact"/>
             </w:pPr>
-            <w:hyperlink r:id="rId52">
+            <w:hyperlink r:id="rId49">
               <w:r>
                 <w:rPr>
                   <w:rStyle w:val="Hyperlink"/>
@@ -1770,7 +1743,7 @@
             <w:pPr>
               <w:pStyle w:val="Compact"/>
             </w:pPr>
-            <w:hyperlink r:id="rId53">
+            <w:hyperlink r:id="rId50">
               <w:r>
                 <w:rPr>
                   <w:rStyle w:val="Hyperlink"/>
@@ -1807,7 +1780,7 @@
             <w:pPr>
               <w:pStyle w:val="Compact"/>
             </w:pPr>
-            <w:hyperlink r:id="rId54">
+            <w:hyperlink r:id="rId51">
               <w:r>
                 <w:rPr>
                   <w:rStyle w:val="Hyperlink"/>
@@ -1844,7 +1817,7 @@
             <w:pPr>
               <w:pStyle w:val="Compact"/>
             </w:pPr>
-            <w:hyperlink r:id="rId55">
+            <w:hyperlink r:id="rId52">
               <w:r>
                 <w:rPr>
                   <w:rStyle w:val="Hyperlink"/>
@@ -1880,7 +1853,7 @@
         <w:pStyle w:val="BodyText"/>
       </w:pPr>
     </w:p>
-    <w:bookmarkStart w:id="56" w:name="sec-specify"/>
+    <w:bookmarkStart w:id="53" w:name="sec-specify"/>
     <w:p>
       <w:pPr>
         <w:pStyle w:val="Heading2"/>
@@ -1961,8 +1934,8 @@
         <w:t xml:space="preserve">You can describe items in the article body, or in tables, figures, or supplementary materials, and should prioritize items you feel are most important to your intended audience. The order of items in your manuscript does not need to match the order of items in this checklist. You can decide how best to structure your work.</w:t>
       </w:r>
     </w:p>
-    <w:bookmarkEnd w:id="56"/>
-    <w:bookmarkStart w:id="62" w:name="sec-cite"/>
+    <w:bookmarkEnd w:id="53"/>
+    <w:bookmarkStart w:id="59" w:name="sec-cite"/>
     <w:p>
       <w:pPr>
         <w:pStyle w:val="Heading2"/>
@@ -2013,8 +1986,8 @@
         <w:t xml:space="preserve">If you use a reporting checklist, remember to include it as a supplement when publishing so that readers can easily find information and see how you have interpreted the guidance.</w:t>
       </w:r>
     </w:p>
-    <w:bookmarkStart w:id="61" w:name="refs"/>
-    <w:bookmarkStart w:id="58" w:name="ref-Citation"/>
+    <w:bookmarkStart w:id="58" w:name="refs"/>
+    <w:bookmarkStart w:id="55" w:name="ref-Citation"/>
     <w:p>
       <w:pPr>
         <w:pStyle w:val="Bibliography"/>
@@ -2034,7 +2007,7 @@
       <w:r>
         <w:t xml:space="preserve"> </w:t>
       </w:r>
-      <w:hyperlink r:id="rId57">
+      <w:hyperlink r:id="rId54">
         <w:r>
           <w:rPr>
             <w:rStyle w:val="Hyperlink"/>
@@ -2043,8 +2016,8 @@
         </w:r>
       </w:hyperlink>
     </w:p>
-    <w:bookmarkEnd w:id="58"/>
-    <w:bookmarkStart w:id="60" w:name="ref-Checklist"/>
+    <w:bookmarkEnd w:id="55"/>
+    <w:bookmarkStart w:id="57" w:name="ref-Checklist"/>
     <w:p>
       <w:pPr>
         <w:pStyle w:val="Bibliography"/>
@@ -2064,7 +2037,7 @@
       <w:r>
         <w:t xml:space="preserve"> </w:t>
       </w:r>
-      <w:hyperlink r:id="rId59">
+      <w:hyperlink r:id="rId56">
         <w:r>
           <w:rPr>
             <w:rStyle w:val="Hyperlink"/>
@@ -2073,9 +2046,9 @@
         </w:r>
       </w:hyperlink>
     </w:p>
-    <w:bookmarkEnd w:id="60"/>
-    <w:bookmarkEnd w:id="61"/>
-    <w:bookmarkEnd w:id="62"/>
+    <w:bookmarkEnd w:id="57"/>
+    <w:bookmarkEnd w:id="58"/>
+    <w:bookmarkEnd w:id="59"/>
     <w:sectPr>
       <w:headerReference r:id="rId9" w:type="first"/>
       <w:footnotePr>
